--- a/fuentes/922500_CF021_DU.docx
+++ b/fuentes/922500_CF021_DU.docx
@@ -10,6 +10,7 @@
       </w:pPr>
       <w:r>
         <w:rPr>
+          <w:noProof/>
           <w:lang w:val="es-419"/>
         </w:rPr>
         <w:drawing>
@@ -134,6 +135,7 @@
       </w:pPr>
       <w:r>
         <w:rPr>
+          <w:noProof/>
           <w:lang w:val="es-419"/>
         </w:rPr>
         <mc:AlternateContent>
@@ -230,6 +232,7 @@
       </w:pPr>
       <w:r>
         <w:rPr>
+          <w:noProof/>
           <w:lang w:val="es-419"/>
         </w:rPr>
         <mc:AlternateContent>
@@ -572,7 +575,7 @@
             </w:rPr>
             <w:fldChar w:fldCharType="separate"/>
           </w:r>
-          <w:hyperlink w:anchor="_Toc146547371" w:history="1">
+          <w:hyperlink w:anchor="_Toc146818341" w:history="1">
             <w:r>
               <w:rPr>
                 <w:rStyle w:val="Hipervnculo"/>
@@ -599,7 +602,7 @@
                 <w:noProof/>
                 <w:webHidden/>
               </w:rPr>
-              <w:instrText xml:space="preserve"> PAGEREF _Toc146547371 \h </w:instrText>
+              <w:instrText xml:space="preserve"> PAGEREF _Toc146818341 \h </w:instrText>
             </w:r>
             <w:r>
               <w:rPr>
@@ -646,7 +649,7 @@
               <w14:ligatures w14:val="none"/>
             </w:rPr>
           </w:pPr>
-          <w:hyperlink w:anchor="_Toc146547372" w:history="1">
+          <w:hyperlink w:anchor="_Toc146818342" w:history="1">
             <w:r>
               <w:rPr>
                 <w:rStyle w:val="Hipervnculo"/>
@@ -691,7 +694,7 @@
                 <w:noProof/>
                 <w:webHidden/>
               </w:rPr>
-              <w:instrText xml:space="preserve"> PAGEREF _Toc146547372 \h </w:instrText>
+              <w:instrText xml:space="preserve"> PAGEREF _Toc146818342 \h </w:instrText>
             </w:r>
             <w:r>
               <w:rPr>
@@ -737,7 +740,7 @@
               <w14:ligatures w14:val="none"/>
             </w:rPr>
           </w:pPr>
-          <w:hyperlink w:anchor="_Toc146547373" w:history="1">
+          <w:hyperlink w:anchor="_Toc146818343" w:history="1">
             <w:r>
               <w:rPr>
                 <w:rStyle w:val="Hipervnculo"/>
@@ -764,7 +767,7 @@
                 <w:noProof/>
                 <w:webHidden/>
               </w:rPr>
-              <w:instrText xml:space="preserve"> PAGEREF _Toc146547373 \h </w:instrText>
+              <w:instrText xml:space="preserve"> PAGEREF _Toc146818343 \h </w:instrText>
             </w:r>
             <w:r>
               <w:rPr>
@@ -810,7 +813,7 @@
               <w14:ligatures w14:val="none"/>
             </w:rPr>
           </w:pPr>
-          <w:hyperlink w:anchor="_Toc146547374" w:history="1">
+          <w:hyperlink w:anchor="_Toc146818344" w:history="1">
             <w:r>
               <w:rPr>
                 <w:rStyle w:val="Hipervnculo"/>
@@ -837,7 +840,7 @@
                 <w:noProof/>
                 <w:webHidden/>
               </w:rPr>
-              <w:instrText xml:space="preserve"> PAGEREF _Toc146547374 \h </w:instrText>
+              <w:instrText xml:space="preserve"> PAGEREF _Toc146818344 \h </w:instrText>
             </w:r>
             <w:r>
               <w:rPr>
@@ -884,7 +887,7 @@
               <w14:ligatures w14:val="none"/>
             </w:rPr>
           </w:pPr>
-          <w:hyperlink w:anchor="_Toc146547375" w:history="1">
+          <w:hyperlink w:anchor="_Toc146818345" w:history="1">
             <w:r>
               <w:rPr>
                 <w:rStyle w:val="Hipervnculo"/>
@@ -929,7 +932,7 @@
                 <w:noProof/>
                 <w:webHidden/>
               </w:rPr>
-              <w:instrText xml:space="preserve"> PAGEREF _Toc146547375 \h </w:instrText>
+              <w:instrText xml:space="preserve"> PAGEREF _Toc146818345 \h </w:instrText>
             </w:r>
             <w:r>
               <w:rPr>
@@ -975,7 +978,7 @@
               <w14:ligatures w14:val="none"/>
             </w:rPr>
           </w:pPr>
-          <w:hyperlink w:anchor="_Toc146547376" w:history="1">
+          <w:hyperlink w:anchor="_Toc146818346" w:history="1">
             <w:r>
               <w:rPr>
                 <w:rStyle w:val="Hipervnculo"/>
@@ -1002,7 +1005,7 @@
                 <w:noProof/>
                 <w:webHidden/>
               </w:rPr>
-              <w:instrText xml:space="preserve"> PAGEREF _Toc146547376 \h </w:instrText>
+              <w:instrText xml:space="preserve"> PAGEREF _Toc146818346 \h </w:instrText>
             </w:r>
             <w:r>
               <w:rPr>
@@ -1048,7 +1051,7 @@
               <w14:ligatures w14:val="none"/>
             </w:rPr>
           </w:pPr>
-          <w:hyperlink w:anchor="_Toc146547377" w:history="1">
+          <w:hyperlink w:anchor="_Toc146818347" w:history="1">
             <w:r>
               <w:rPr>
                 <w:rStyle w:val="Hipervnculo"/>
@@ -1075,7 +1078,7 @@
                 <w:noProof/>
                 <w:webHidden/>
               </w:rPr>
-              <w:instrText xml:space="preserve"> PAGEREF _Toc146547377 \h </w:instrText>
+              <w:instrText xml:space="preserve"> PAGEREF _Toc146818347 \h </w:instrText>
             </w:r>
             <w:r>
               <w:rPr>
@@ -1122,7 +1125,7 @@
               <w14:ligatures w14:val="none"/>
             </w:rPr>
           </w:pPr>
-          <w:hyperlink w:anchor="_Toc146547378" w:history="1">
+          <w:hyperlink w:anchor="_Toc146818348" w:history="1">
             <w:r>
               <w:rPr>
                 <w:rStyle w:val="Hipervnculo"/>
@@ -1167,7 +1170,7 @@
                 <w:noProof/>
                 <w:webHidden/>
               </w:rPr>
-              <w:instrText xml:space="preserve"> PAGEREF _Toc146547378 \h </w:instrText>
+              <w:instrText xml:space="preserve"> PAGEREF _Toc146818348 \h </w:instrText>
             </w:r>
             <w:r>
               <w:rPr>
@@ -1214,7 +1217,7 @@
               <w14:ligatures w14:val="none"/>
             </w:rPr>
           </w:pPr>
-          <w:hyperlink w:anchor="_Toc146547379" w:history="1">
+          <w:hyperlink w:anchor="_Toc146818349" w:history="1">
             <w:r>
               <w:rPr>
                 <w:rStyle w:val="Hipervnculo"/>
@@ -1259,7 +1262,7 @@
                 <w:noProof/>
                 <w:webHidden/>
               </w:rPr>
-              <w:instrText xml:space="preserve"> PAGEREF _Toc146547379 \h </w:instrText>
+              <w:instrText xml:space="preserve"> PAGEREF _Toc146818349 \h </w:instrText>
             </w:r>
             <w:r>
               <w:rPr>
@@ -1306,7 +1309,7 @@
               <w14:ligatures w14:val="none"/>
             </w:rPr>
           </w:pPr>
-          <w:hyperlink w:anchor="_Toc146547380" w:history="1">
+          <w:hyperlink w:anchor="_Toc146818350" w:history="1">
             <w:r>
               <w:rPr>
                 <w:rStyle w:val="Hipervnculo"/>
@@ -1351,7 +1354,7 @@
                 <w:noProof/>
                 <w:webHidden/>
               </w:rPr>
-              <w:instrText xml:space="preserve"> PAGEREF _Toc146547380 \h </w:instrText>
+              <w:instrText xml:space="preserve"> PAGEREF _Toc146818350 \h </w:instrText>
             </w:r>
             <w:r>
               <w:rPr>
@@ -1398,7 +1401,7 @@
               <w14:ligatures w14:val="none"/>
             </w:rPr>
           </w:pPr>
-          <w:hyperlink w:anchor="_Toc146547381" w:history="1">
+          <w:hyperlink w:anchor="_Toc146818351" w:history="1">
             <w:r>
               <w:rPr>
                 <w:rStyle w:val="Hipervnculo"/>
@@ -1443,7 +1446,7 @@
                 <w:noProof/>
                 <w:webHidden/>
               </w:rPr>
-              <w:instrText xml:space="preserve"> PAGEREF _Toc146547381 \h </w:instrText>
+              <w:instrText xml:space="preserve"> PAGEREF _Toc146818351 \h </w:instrText>
             </w:r>
             <w:r>
               <w:rPr>
@@ -1490,7 +1493,7 @@
               <w14:ligatures w14:val="none"/>
             </w:rPr>
           </w:pPr>
-          <w:hyperlink w:anchor="_Toc146547382" w:history="1">
+          <w:hyperlink w:anchor="_Toc146818352" w:history="1">
             <w:r>
               <w:rPr>
                 <w:rStyle w:val="Hipervnculo"/>
@@ -1535,7 +1538,7 @@
                 <w:noProof/>
                 <w:webHidden/>
               </w:rPr>
-              <w:instrText xml:space="preserve"> PAGEREF _Toc146547382 \h </w:instrText>
+              <w:instrText xml:space="preserve"> PAGEREF _Toc146818352 \h </w:instrText>
             </w:r>
             <w:r>
               <w:rPr>
@@ -1582,7 +1585,7 @@
               <w14:ligatures w14:val="none"/>
             </w:rPr>
           </w:pPr>
-          <w:hyperlink w:anchor="_Toc146547383" w:history="1">
+          <w:hyperlink w:anchor="_Toc146818353" w:history="1">
             <w:r>
               <w:rPr>
                 <w:rStyle w:val="Hipervnculo"/>
@@ -1627,7 +1630,7 @@
                 <w:noProof/>
                 <w:webHidden/>
               </w:rPr>
-              <w:instrText xml:space="preserve"> PAGEREF _Toc146547383 \h </w:instrText>
+              <w:instrText xml:space="preserve"> PAGEREF _Toc146818353 \h </w:instrText>
             </w:r>
             <w:r>
               <w:rPr>
@@ -1673,7 +1676,7 @@
               <w14:ligatures w14:val="none"/>
             </w:rPr>
           </w:pPr>
-          <w:hyperlink w:anchor="_Toc146547384" w:history="1">
+          <w:hyperlink w:anchor="_Toc146818354" w:history="1">
             <w:r>
               <w:rPr>
                 <w:rStyle w:val="Hipervnculo"/>
@@ -1700,7 +1703,7 @@
                 <w:noProof/>
                 <w:webHidden/>
               </w:rPr>
-              <w:instrText xml:space="preserve"> PAGEREF _Toc146547384 \h </w:instrText>
+              <w:instrText xml:space="preserve"> PAGEREF _Toc146818354 \h </w:instrText>
             </w:r>
             <w:r>
               <w:rPr>
@@ -1747,7 +1750,7 @@
               <w14:ligatures w14:val="none"/>
             </w:rPr>
           </w:pPr>
-          <w:hyperlink w:anchor="_Toc146547385" w:history="1">
+          <w:hyperlink w:anchor="_Toc146818355" w:history="1">
             <w:r>
               <w:rPr>
                 <w:rStyle w:val="Hipervnculo"/>
@@ -1792,7 +1795,7 @@
                 <w:noProof/>
                 <w:webHidden/>
               </w:rPr>
-              <w:instrText xml:space="preserve"> PAGEREF _Toc146547385 \h </w:instrText>
+              <w:instrText xml:space="preserve"> PAGEREF _Toc146818355 \h </w:instrText>
             </w:r>
             <w:r>
               <w:rPr>
@@ -1838,7 +1841,7 @@
               <w14:ligatures w14:val="none"/>
             </w:rPr>
           </w:pPr>
-          <w:hyperlink w:anchor="_Toc146547386" w:history="1">
+          <w:hyperlink w:anchor="_Toc146818356" w:history="1">
             <w:r>
               <w:rPr>
                 <w:rStyle w:val="Hipervnculo"/>
@@ -1865,7 +1868,7 @@
                 <w:noProof/>
                 <w:webHidden/>
               </w:rPr>
-              <w:instrText xml:space="preserve"> PAGEREF _Toc146547386 \h </w:instrText>
+              <w:instrText xml:space="preserve"> PAGEREF _Toc146818356 \h </w:instrText>
             </w:r>
             <w:r>
               <w:rPr>
@@ -1911,7 +1914,7 @@
               <w14:ligatures w14:val="none"/>
             </w:rPr>
           </w:pPr>
-          <w:hyperlink w:anchor="_Toc146547387" w:history="1">
+          <w:hyperlink w:anchor="_Toc146818357" w:history="1">
             <w:r>
               <w:rPr>
                 <w:rStyle w:val="Hipervnculo"/>
@@ -1938,7 +1941,7 @@
                 <w:noProof/>
                 <w:webHidden/>
               </w:rPr>
-              <w:instrText xml:space="preserve"> PAGEREF _Toc146547387 \h </w:instrText>
+              <w:instrText xml:space="preserve"> PAGEREF _Toc146818357 \h </w:instrText>
             </w:r>
             <w:r>
               <w:rPr>
@@ -1984,7 +1987,7 @@
               <w14:ligatures w14:val="none"/>
             </w:rPr>
           </w:pPr>
-          <w:hyperlink w:anchor="_Toc146547388" w:history="1">
+          <w:hyperlink w:anchor="_Toc146818358" w:history="1">
             <w:r>
               <w:rPr>
                 <w:rStyle w:val="Hipervnculo"/>
@@ -2011,7 +2014,7 @@
                 <w:noProof/>
                 <w:webHidden/>
               </w:rPr>
-              <w:instrText xml:space="preserve"> PAGEREF _Toc146547388 \h </w:instrText>
+              <w:instrText xml:space="preserve"> PAGEREF _Toc146818358 \h </w:instrText>
             </w:r>
             <w:r>
               <w:rPr>
@@ -2058,7 +2061,7 @@
               <w14:ligatures w14:val="none"/>
             </w:rPr>
           </w:pPr>
-          <w:hyperlink w:anchor="_Toc146547389" w:history="1">
+          <w:hyperlink w:anchor="_Toc146818359" w:history="1">
             <w:r>
               <w:rPr>
                 <w:rStyle w:val="Hipervnculo"/>
@@ -2103,7 +2106,7 @@
                 <w:noProof/>
                 <w:webHidden/>
               </w:rPr>
-              <w:instrText xml:space="preserve"> PAGEREF _Toc146547389 \h </w:instrText>
+              <w:instrText xml:space="preserve"> PAGEREF _Toc146818359 \h </w:instrText>
             </w:r>
             <w:r>
               <w:rPr>
@@ -2149,7 +2152,7 @@
               <w14:ligatures w14:val="none"/>
             </w:rPr>
           </w:pPr>
-          <w:hyperlink w:anchor="_Toc146547390" w:history="1">
+          <w:hyperlink w:anchor="_Toc146818360" w:history="1">
             <w:r>
               <w:rPr>
                 <w:rStyle w:val="Hipervnculo"/>
@@ -2176,7 +2179,7 @@
                 <w:noProof/>
                 <w:webHidden/>
               </w:rPr>
-              <w:instrText xml:space="preserve"> PAGEREF _Toc146547390 \h </w:instrText>
+              <w:instrText xml:space="preserve"> PAGEREF _Toc146818360 \h </w:instrText>
             </w:r>
             <w:r>
               <w:rPr>
@@ -2222,7 +2225,7 @@
               <w14:ligatures w14:val="none"/>
             </w:rPr>
           </w:pPr>
-          <w:hyperlink w:anchor="_Toc146547391" w:history="1">
+          <w:hyperlink w:anchor="_Toc146818361" w:history="1">
             <w:r>
               <w:rPr>
                 <w:rStyle w:val="Hipervnculo"/>
@@ -2249,7 +2252,7 @@
                 <w:noProof/>
                 <w:webHidden/>
               </w:rPr>
-              <w:instrText xml:space="preserve"> PAGEREF _Toc146547391 \h </w:instrText>
+              <w:instrText xml:space="preserve"> PAGEREF _Toc146818361 \h </w:instrText>
             </w:r>
             <w:r>
               <w:rPr>
@@ -2295,7 +2298,7 @@
               <w14:ligatures w14:val="none"/>
             </w:rPr>
           </w:pPr>
-          <w:hyperlink w:anchor="_Toc146547392" w:history="1">
+          <w:hyperlink w:anchor="_Toc146818362" w:history="1">
             <w:r>
               <w:rPr>
                 <w:rStyle w:val="Hipervnculo"/>
@@ -2322,7 +2325,7 @@
                 <w:noProof/>
                 <w:webHidden/>
               </w:rPr>
-              <w:instrText xml:space="preserve"> PAGEREF _Toc146547392 \h </w:instrText>
+              <w:instrText xml:space="preserve"> PAGEREF _Toc146818362 \h </w:instrText>
             </w:r>
             <w:r>
               <w:rPr>
@@ -2368,7 +2371,7 @@
               <w14:ligatures w14:val="none"/>
             </w:rPr>
           </w:pPr>
-          <w:hyperlink w:anchor="_Toc146547393" w:history="1">
+          <w:hyperlink w:anchor="_Toc146818363" w:history="1">
             <w:r>
               <w:rPr>
                 <w:rStyle w:val="Hipervnculo"/>
@@ -2395,7 +2398,7 @@
                 <w:noProof/>
                 <w:webHidden/>
               </w:rPr>
-              <w:instrText xml:space="preserve"> PAGEREF _Toc146547393 \h </w:instrText>
+              <w:instrText xml:space="preserve"> PAGEREF _Toc146818363 \h </w:instrText>
             </w:r>
             <w:r>
               <w:rPr>
@@ -2441,7 +2444,7 @@
               <w14:ligatures w14:val="none"/>
             </w:rPr>
           </w:pPr>
-          <w:hyperlink w:anchor="_Toc146547394" w:history="1">
+          <w:hyperlink w:anchor="_Toc146818364" w:history="1">
             <w:r>
               <w:rPr>
                 <w:rStyle w:val="Hipervnculo"/>
@@ -2468,7 +2471,7 @@
                 <w:noProof/>
                 <w:webHidden/>
               </w:rPr>
-              <w:instrText xml:space="preserve"> PAGEREF _Toc146547394 \h </w:instrText>
+              <w:instrText xml:space="preserve"> PAGEREF _Toc146818364 \h </w:instrText>
             </w:r>
             <w:r>
               <w:rPr>
@@ -2548,7 +2551,7 @@
       <w:pPr>
         <w:pStyle w:val="Titulosgenerales"/>
       </w:pPr>
-      <w:bookmarkStart w:id="0" w:name="_Toc146547371"/>
+      <w:bookmarkStart w:id="0" w:name="_Toc146818341"/>
       <w:r>
         <w:lastRenderedPageBreak/>
         <w:t>Introducción</w:t>
@@ -2592,6 +2595,7 @@
       </w:pPr>
       <w:r>
         <w:rPr>
+          <w:noProof/>
           <w:lang w:val="es-419"/>
         </w:rPr>
         <w:drawing>
@@ -2818,7 +2822,7 @@
       <w:pPr>
         <w:pStyle w:val="Ttulo1"/>
       </w:pPr>
-      <w:bookmarkStart w:id="1" w:name="_Toc146547372"/>
+      <w:bookmarkStart w:id="1" w:name="_Toc146818342"/>
       <w:r>
         <w:lastRenderedPageBreak/>
         <w:t>Legislación laboral</w:t>
@@ -3000,7 +3004,7 @@
       <w:pPr>
         <w:pStyle w:val="Ttulo3"/>
       </w:pPr>
-      <w:bookmarkStart w:id="2" w:name="_Toc146547373"/>
+      <w:bookmarkStart w:id="2" w:name="_Toc146818343"/>
       <w:r>
         <w:lastRenderedPageBreak/>
         <w:t>Contratos según su forma</w:t>
@@ -3199,7 +3203,19 @@
         <w:rPr>
           <w:lang w:val="es-419"/>
         </w:rPr>
-        <w:t>El contrato de trabajo escrito está regulado en el artículo 39 del CST donde manifiesta que debe de contener información obligatoria como: identificación y domicilio de las partes; lugar y fecha de la firma del contrato; lugar donde se halla contratado al trabajador y en donde va a prestar los servicios; la naturaleza del trabajo; el valor de la remuneración, su forma y periodos de pago; duración del contrato y terminación.</w:t>
+        <w:t>El contrato de trabajo escrito está regulado en el artículo 39 del CST donde manifiesta que debe de contener información obligatoria como: identificación y domicilio de las partes; lugar y fecha de la firma del contrato; lugar donde se ha</w:t>
+      </w:r>
+      <w:r>
+        <w:rPr>
+          <w:lang w:val="es-419"/>
+        </w:rPr>
+        <w:t>y</w:t>
+      </w:r>
+      <w:r>
+        <w:rPr>
+          <w:lang w:val="es-419"/>
+        </w:rPr>
+        <w:t>a contratado al trabajador y en donde va a prestar los servicios; la naturaleza del trabajo; el valor de la remuneración, su forma y periodos de pago; duración del contrato y terminación.</w:t>
       </w:r>
     </w:p>
     <w:p>
@@ -3223,7 +3239,7 @@
       <w:pPr>
         <w:pStyle w:val="Ttulo3"/>
       </w:pPr>
-      <w:bookmarkStart w:id="3" w:name="_Toc146547374"/>
+      <w:bookmarkStart w:id="3" w:name="_Toc146818344"/>
       <w:r>
         <w:t>Contratos según su duración</w:t>
       </w:r>
@@ -3519,7 +3535,7 @@
       <w:pPr>
         <w:pStyle w:val="Ttulo1"/>
       </w:pPr>
-      <w:bookmarkStart w:id="4" w:name="_Toc146547375"/>
+      <w:bookmarkStart w:id="4" w:name="_Toc146818345"/>
       <w:r>
         <w:lastRenderedPageBreak/>
         <w:t>El salario</w:t>
@@ -4116,7 +4132,7 @@
       <w:pPr>
         <w:pStyle w:val="Ttulo3"/>
       </w:pPr>
-      <w:bookmarkStart w:id="5" w:name="_Toc146547376"/>
+      <w:bookmarkStart w:id="5" w:name="_Toc146818346"/>
       <w:r>
         <w:t>Salario en especie</w:t>
       </w:r>
@@ -4234,7 +4250,7 @@
       <w:pPr>
         <w:pStyle w:val="Ttulo3"/>
       </w:pPr>
-      <w:bookmarkStart w:id="6" w:name="_Toc146547377"/>
+      <w:bookmarkStart w:id="6" w:name="_Toc146818347"/>
       <w:r>
         <w:t>Salario integral</w:t>
       </w:r>
@@ -4449,7 +4465,7 @@
       <w:pPr>
         <w:pStyle w:val="Ttulo1"/>
       </w:pPr>
-      <w:bookmarkStart w:id="7" w:name="_Toc146547378"/>
+      <w:bookmarkStart w:id="7" w:name="_Toc146818348"/>
       <w:r>
         <w:lastRenderedPageBreak/>
         <w:t>La jornada laboral en Colombia</w:t>
@@ -4555,7 +4571,19 @@
         <w:rPr>
           <w:lang w:val="es-419" w:eastAsia="es-CO"/>
         </w:rPr>
-        <w:t>El empleado y el empleador pueden llegar acuerdos en los cuales le permita ejecutar sus labores durante diez (10) horas diarias, de aquí que el empleado no puede alegar horas extras, siempre y cuando estas no excedan las cuarenta y ocho (48) horas semanales.</w:t>
+        <w:t xml:space="preserve">El empleado y el empleador pueden llegar </w:t>
+      </w:r>
+      <w:r>
+        <w:rPr>
+          <w:lang w:val="es-419" w:eastAsia="es-CO"/>
+        </w:rPr>
+        <w:t xml:space="preserve">a </w:t>
+      </w:r>
+      <w:r>
+        <w:rPr>
+          <w:lang w:val="es-419" w:eastAsia="es-CO"/>
+        </w:rPr>
+        <w:t>acuerdos en los cuales le permita ejecutar sus labores durante diez (10) horas diarias, de aquí que el empleado no puede alegar horas extras, siempre y cuando estas no excedan las cuarenta y ocho (48) horas semanales.</w:t>
       </w:r>
     </w:p>
     <w:p>
@@ -4709,7 +4737,7 @@
       <w:pPr>
         <w:pStyle w:val="Ttulo1"/>
       </w:pPr>
-      <w:bookmarkStart w:id="8" w:name="_Toc146547379"/>
+      <w:bookmarkStart w:id="8" w:name="_Toc146818349"/>
       <w:r>
         <w:lastRenderedPageBreak/>
         <w:t>Prestaciones sociales</w:t>
@@ -4903,7 +4931,7 @@
       <w:pPr>
         <w:pStyle w:val="Ttulo2"/>
       </w:pPr>
-      <w:bookmarkStart w:id="9" w:name="_Toc146547380"/>
+      <w:bookmarkStart w:id="9" w:name="_Toc146818350"/>
       <w:r>
         <w:t>Prima de servicios</w:t>
       </w:r>
@@ -5002,7 +5030,7 @@
         <w:rPr>
           <w:lang w:val="es-419" w:eastAsia="es-CO"/>
         </w:rPr>
-        <w:t>Federico García ingresó a la empresa Confecciones Modernas el día 15 de diciembre del año 2020 como auxiliar de producción, con un salario mínimo legal vigente, por lo que se debe de liquidar la prestación social de la prima correspondiente al primer semestre del año 2021. ¿Por qué vamos a liquidar el primer semestre del año 2021? Porque se sobre entiende que a más tardar el 20 de diciembre del año 2020 se le pagó la prima de servicio por esos 16 días.</w:t>
+        <w:t>Federico García ingresó a la empresa Confecciones Modernas el día 15 de diciembre del año 2020 como auxiliar de producción, con un salario mínimo legal vigente, por lo que se debe liquidar la prestación social de la prima correspondiente al primer semestre del año 2021. ¿Por qué vamos a liquidar el primer semestre del año 2021? Porque se sobre entiende que a más tardar el 20 de diciembre del año 2020 se le pagó la prima de servicio por esos 16 días.</w:t>
       </w:r>
     </w:p>
     <w:p>
@@ -5275,7 +5303,7 @@
       <w:pPr>
         <w:pStyle w:val="Ttulo2"/>
       </w:pPr>
-      <w:bookmarkStart w:id="10" w:name="_Toc146547381"/>
+      <w:bookmarkStart w:id="10" w:name="_Toc146818351"/>
       <w:r>
         <w:t>Auxilio de cesantías e intereses de las cesantías</w:t>
       </w:r>
@@ -5344,7 +5372,7 @@
         <w:rPr>
           <w:lang w:val="es-419" w:eastAsia="es-CO"/>
         </w:rPr>
-        <w:t>Para el pago de las cesantías se tiene en cuenta el último salario base mensual que tuvo el empleado, si este empleado tiene un sueldo variable se debe de realizar la ponderación de todos los salarios del último año o fracción de tiempo que corresponda para el pago del auxilio de las cesantías.</w:t>
+        <w:t>Para el pago de las cesantías se tiene en cuenta el último salario base mensual que tuvo el empleado, si este empleado tiene un sueldo variable se debe realizar la ponderación de todos los salarios del último año o fracción de tiempo que corresponda para el pago del auxilio de las cesantías.</w:t>
       </w:r>
     </w:p>
     <w:p>
@@ -5364,7 +5392,7 @@
         <w:rPr>
           <w:lang w:val="es-419" w:eastAsia="es-CO"/>
         </w:rPr>
-        <w:t>Para calcular las cesantías se tiene en cuenta todo lo que constituye salario, comisiones, horas extras, recargos nocturnos, dominicales o festivos; de igual manera se debe de tener en cuenta para el cálculo de las cesantías el auxilio de transporte siempre y cuando gane menos de dos (2) salarios mínimos legales vigentes.</w:t>
+        <w:t>Para calcular las cesantías se tiene en cuenta todo lo que constituye salario, comisiones, horas extras, recargos nocturnos, dominicales o festivos; de igual manera se debe tener en cuenta para el cálculo de las cesantías el auxilio de transporte siempre y cuando gane menos de dos (2) salarios mínimos legales vigentes.</w:t>
       </w:r>
     </w:p>
     <w:p>
@@ -5425,7 +5453,7 @@
         <w:rPr>
           <w:lang w:val="es-419" w:eastAsia="es-CO"/>
         </w:rPr>
-        <w:t>Cuando el contrato se termina en el transcurso del año el empleador debe de liquidar las cesantías correspondientes al periodo laborado en la liquidación de contrato.</w:t>
+        <w:t>Cuando el contrato se termina en el transcurso del año el empleador debe liquidar las cesantías correspondientes al periodo laborado en la liquidación de contrato.</w:t>
       </w:r>
     </w:p>
     <w:p>
@@ -5615,7 +5643,7 @@
       <w:pPr>
         <w:pStyle w:val="Ttulo2"/>
       </w:pPr>
-      <w:bookmarkStart w:id="11" w:name="_Toc146547382"/>
+      <w:bookmarkStart w:id="11" w:name="_Toc146818352"/>
       <w:r>
         <w:t>Dotación</w:t>
       </w:r>
@@ -5644,7 +5672,19 @@
         <w:rPr>
           <w:lang w:val="es-419" w:eastAsia="es-CO"/>
         </w:rPr>
-        <w:t>Para clarificar un poco mas todo lo relacionado con la dotación como prestación social, se profundizará en algunas características importantes para tener en cuenta:</w:t>
+        <w:t>Para clarificar un poco m</w:t>
+      </w:r>
+      <w:r>
+        <w:rPr>
+          <w:lang w:val="es-419" w:eastAsia="es-CO"/>
+        </w:rPr>
+        <w:t>á</w:t>
+      </w:r>
+      <w:r>
+        <w:rPr>
+          <w:lang w:val="es-419" w:eastAsia="es-CO"/>
+        </w:rPr>
+        <w:t>s todo lo relacionado con la dotación como prestación social, se profundizará en algunas características importantes para tener en cuenta:</w:t>
       </w:r>
     </w:p>
     <w:p>
@@ -5708,7 +5748,7 @@
           <w:lang w:val="es-419" w:eastAsia="es-CO"/>
         </w:rPr>
         <w:lastRenderedPageBreak/>
-        <w:t>Tienen derecho a la dotación todos los empleados de la organización: administrativos, operarios, vendedores, entre otros, y la dotación debe de tener coherencia con el cargo a desempeñar. Para tener derecho a esta prestación, los cargos de la empresa deben de cumplir con los requisitos planteados en el punto anterior.</w:t>
+        <w:t>Tienen derecho a la dotación todos los empleados de la organización: administrativos, operarios, vendedores, entre otros, y la dotación debe tener coherencia con el cargo a desempeñar. Para tener derecho a esta prestación, los cargos de la empresa deben cumplir con los requisitos planteados en el punto anterior.</w:t>
       </w:r>
     </w:p>
     <w:p>
@@ -5729,7 +5769,7 @@
         <w:rPr>
           <w:lang w:val="es-419" w:eastAsia="es-CO"/>
         </w:rPr>
-        <w:t>La dotación según el Código Sustantivo de Trabajo está compuesta por un par de zapatos y un vestido de labor, y no enfatizan sobre la calidad, ni marcas, ni modelos que deben de utilizar las empresas para sus dotaciones; por lo que el empleador no está obligado a cumplir con unas especificaciones de prendas o marcas.</w:t>
+        <w:t>La dotación según el Código Sustantivo de Trabajo está compuesta por un par de zapatos y un vestido de labor, y no enfatizan sobre la calidad, ni marcas, ni modelos que deben utilizar las empresas para sus dotaciones; por lo que el empleador no está obligado a cumplir con unas especificaciones de prendas o marcas.</w:t>
       </w:r>
     </w:p>
     <w:p>
@@ -5750,7 +5790,19 @@
         <w:rPr>
           <w:lang w:val="es-419" w:eastAsia="es-CO"/>
         </w:rPr>
-        <w:t>La dotación como prestación social es diferente a los elementos de seguridad y protección industrial, esta última esta reglamentada desde las normas de Seguridad y Salud Laboral en Colombia y la ley 100, adicionalmente es obligación para todos los trabajadores de las empresas sin importar la base salarial que devenguen mensualmente.</w:t>
+        <w:t>La dotación como prestación social es diferente a los elementos de seguridad y protección industrial, esta última est</w:t>
+      </w:r>
+      <w:r>
+        <w:rPr>
+          <w:lang w:val="es-419" w:eastAsia="es-CO"/>
+        </w:rPr>
+        <w:t>á</w:t>
+      </w:r>
+      <w:r>
+        <w:rPr>
+          <w:lang w:val="es-419" w:eastAsia="es-CO"/>
+        </w:rPr>
+        <w:t xml:space="preserve"> reglamentada desde las normas de Seguridad y Salud Laboral en Colombia y la ley 100, adicionalmente es obligación para todos los trabajadores de las empresas sin importar la base salarial que devenguen mensualmente.</w:t>
       </w:r>
     </w:p>
     <w:p>
@@ -5771,7 +5823,19 @@
         <w:rPr>
           <w:lang w:val="es-419" w:eastAsia="es-CO"/>
         </w:rPr>
-        <w:t>Según la norma la dotación debe de entregarse tres (3) veces al año o sea cada cuatro meses y se encuentran estipuladas así: el 30 de abril debe de realizarse la primera (1) entrega; el 31 de agosto la segunda (2) entrega y el 20 de diciembre la tercera (3) entrega.</w:t>
+        <w:t>Según la norma</w:t>
+      </w:r>
+      <w:r>
+        <w:rPr>
+          <w:lang w:val="es-419" w:eastAsia="es-CO"/>
+        </w:rPr>
+        <w:t>,</w:t>
+      </w:r>
+      <w:r>
+        <w:rPr>
+          <w:lang w:val="es-419" w:eastAsia="es-CO"/>
+        </w:rPr>
+        <w:t xml:space="preserve"> la dotación debe entregarse tres (3) veces al año o sea cada cuatro meses y se encuentran estipuladas así: el 30 de abril debe realizarse la primera (1) entrega; el 31 de agosto la segunda (2) entrega y el 20 de diciembre la tercera (3) entrega.</w:t>
       </w:r>
     </w:p>
     <w:p>
@@ -5792,14 +5856,50 @@
         <w:rPr>
           <w:lang w:val="es-419" w:eastAsia="es-CO"/>
         </w:rPr>
-        <w:t xml:space="preserve">El empleado está obligado a utilizarla dotación entregada por la empresa; ya que, si no la maneja, el empleado pierde el derecho a recibir la dotación en el periodo siguiente. Esto lo dice el artículo 233 del Código Sustantivo de Trabajo “El trabajador queda obligado a destinar a su uso en las labores </w:t>
+        <w:t>El empleado está obligado a utilizar</w:t>
+      </w:r>
+      <w:r>
+        <w:rPr>
+          <w:lang w:val="es-419" w:eastAsia="es-CO"/>
+        </w:rPr>
+        <w:t xml:space="preserve"> </w:t>
+      </w:r>
+      <w:r>
+        <w:rPr>
+          <w:lang w:val="es-419" w:eastAsia="es-CO"/>
+        </w:rPr>
+        <w:t xml:space="preserve">la dotación entregada por la empresa; ya que, si no la maneja, el empleado pierde el derecho a recibir la dotación en el periodo siguiente. Esto lo dice el artículo 233 del Código Sustantivo de Trabajo “El trabajador queda obligado a destinar a su uso en las labores </w:t>
       </w:r>
       <w:r>
         <w:rPr>
           <w:lang w:val="es-419" w:eastAsia="es-CO"/>
         </w:rPr>
         <w:lastRenderedPageBreak/>
-        <w:t>contratadas el calzado y vestido que le suministre el {empleador}, y en el caso de que así no lo hiciere éste quedara eximido de hacerle el suministro en el período siguiente.”</w:t>
+        <w:t xml:space="preserve">contratadas el calzado y vestido que le suministre el {empleador}, y en el caso de que así no lo hiciere </w:t>
+      </w:r>
+      <w:r>
+        <w:rPr>
+          <w:lang w:val="es-419" w:eastAsia="es-CO"/>
+        </w:rPr>
+        <w:t>e</w:t>
+      </w:r>
+      <w:r>
+        <w:rPr>
+          <w:lang w:val="es-419" w:eastAsia="es-CO"/>
+        </w:rPr>
+        <w:t>ste quedar</w:t>
+      </w:r>
+      <w:r>
+        <w:rPr>
+          <w:lang w:val="es-419" w:eastAsia="es-CO"/>
+        </w:rPr>
+        <w:t>á</w:t>
+      </w:r>
+      <w:r>
+        <w:rPr>
+          <w:lang w:val="es-419" w:eastAsia="es-CO"/>
+        </w:rPr>
+        <w:t xml:space="preserve"> eximido de hacerle el suministro en el período siguiente.”</w:t>
       </w:r>
     </w:p>
     <w:p>
@@ -5820,7 +5920,19 @@
         <w:rPr>
           <w:lang w:val="es-419" w:eastAsia="es-CO"/>
         </w:rPr>
-        <w:t>La dotación como es una prestación social, el empleado no tiene que devolverla cuando finaliza el contrato. Hay algunas excepciones como son: las empresas de vigilancia entregan los uniformes por razones de seguridad ciudadana y cuando estos tienen logos de las empresas para el cuidado de la imagen corporativa y mitigar los riesgos de fraudes que comprometan la empresa.</w:t>
+        <w:t>La dotación</w:t>
+      </w:r>
+      <w:r>
+        <w:rPr>
+          <w:lang w:val="es-419" w:eastAsia="es-CO"/>
+        </w:rPr>
+        <w:t>,</w:t>
+      </w:r>
+      <w:r>
+        <w:rPr>
+          <w:lang w:val="es-419" w:eastAsia="es-CO"/>
+        </w:rPr>
+        <w:t xml:space="preserve"> como es una prestación social, el empleado no tiene que devolverla cuando finaliza el contrato. Hay algunas excepciones como son: las empresas de vigilancia entregan los uniformes por razones de seguridad ciudadana y cuando estos tienen logos de las empresas para el cuidado de la imagen corporativa y mitigar los riesgos de fraudes que comprometan la empresa.</w:t>
       </w:r>
     </w:p>
     <w:p>
@@ -5891,7 +6003,7 @@
       <w:pPr>
         <w:pStyle w:val="Ttulo1"/>
       </w:pPr>
-      <w:bookmarkStart w:id="12" w:name="_Toc146547383"/>
+      <w:bookmarkStart w:id="12" w:name="_Toc146818353"/>
       <w:r>
         <w:lastRenderedPageBreak/>
         <w:t>Vacaciones e indemnizaciones</w:t>
@@ -6251,7 +6363,7 @@
       <w:pPr>
         <w:pStyle w:val="Ttulo3"/>
       </w:pPr>
-      <w:bookmarkStart w:id="13" w:name="_Toc146547384"/>
+      <w:bookmarkStart w:id="13" w:name="_Toc146818354"/>
       <w:r>
         <w:t>Las indemnizaciones</w:t>
       </w:r>
@@ -6267,7 +6379,7 @@
         <w:rPr>
           <w:lang w:val="es-419"/>
         </w:rPr>
-        <w:t>La indemnización se lleva a cabo cuando el trabajador es despedido sin justa causa por el empleador y todo esto depende del tipo de contrato y el tiempo que el empleador lleve vinculado a la organización.</w:t>
+        <w:t>La indemnización se lleva a cabo cuando el trabajador es despedido sin justa causa por el empleador y todo esto depende del tipo de contrato y el tiempo que el empleado lleve vinculado a la organización.</w:t>
       </w:r>
     </w:p>
     <w:p>
@@ -6378,7 +6490,7 @@
       <w:pPr>
         <w:pStyle w:val="Ttulo1"/>
       </w:pPr>
-      <w:bookmarkStart w:id="14" w:name="_Toc146547385"/>
+      <w:bookmarkStart w:id="14" w:name="_Toc146818355"/>
       <w:r>
         <w:lastRenderedPageBreak/>
         <w:t>Sistema de Seguridad Social en Colombia</w:t>
@@ -6491,7 +6603,7 @@
       <w:pPr>
         <w:pStyle w:val="Ttulo3"/>
       </w:pPr>
-      <w:bookmarkStart w:id="15" w:name="_Toc146547386"/>
+      <w:bookmarkStart w:id="15" w:name="_Toc146818356"/>
       <w:r>
         <w:t>Sistema general en salud</w:t>
       </w:r>
@@ -6567,6 +6679,7 @@
       </w:pPr>
       <w:r>
         <w:rPr>
+          <w:noProof/>
           <w:lang w:val="es-419"/>
         </w:rPr>
         <w:drawing>
@@ -6958,7 +7071,7 @@
       <w:pPr>
         <w:pStyle w:val="Ttulo3"/>
       </w:pPr>
-      <w:bookmarkStart w:id="16" w:name="_Toc146547387"/>
+      <w:bookmarkStart w:id="16" w:name="_Toc146818357"/>
       <w:r>
         <w:lastRenderedPageBreak/>
         <w:t>Sistema general en pensiones</w:t>
@@ -7585,7 +7698,7 @@
       <w:pPr>
         <w:pStyle w:val="Ttulo3"/>
       </w:pPr>
-      <w:bookmarkStart w:id="17" w:name="_Toc146547388"/>
+      <w:bookmarkStart w:id="17" w:name="_Toc146818358"/>
       <w:r>
         <w:t>Sistema general de riesgos profesionales</w:t>
       </w:r>
@@ -8048,7 +8161,7 @@
       <w:pPr>
         <w:pStyle w:val="Ttulo1"/>
       </w:pPr>
-      <w:bookmarkStart w:id="18" w:name="_Toc146547389"/>
+      <w:bookmarkStart w:id="18" w:name="_Toc146818359"/>
       <w:r>
         <w:lastRenderedPageBreak/>
         <w:t>Nómina</w:t>
@@ -8286,7 +8399,7 @@
       <w:pPr>
         <w:pStyle w:val="Titulosgenerales"/>
       </w:pPr>
-      <w:bookmarkStart w:id="19" w:name="_Toc146547390"/>
+      <w:bookmarkStart w:id="19" w:name="_Toc146818360"/>
       <w:r>
         <w:lastRenderedPageBreak/>
         <w:t>Síntesis</w:t>
@@ -8575,7 +8688,7 @@
       <w:pPr>
         <w:pStyle w:val="Titulosgenerales"/>
       </w:pPr>
-      <w:bookmarkStart w:id="20" w:name="_Toc146547391"/>
+      <w:bookmarkStart w:id="20" w:name="_Toc146818361"/>
       <w:r>
         <w:lastRenderedPageBreak/>
         <w:t>Material complementario</w:t>
@@ -8747,15 +8860,7 @@
               <w:pStyle w:val="TextoTablas"/>
             </w:pPr>
             <w:r>
-              <w:t xml:space="preserve">Ley 2101 de 2021. Por medio de la cual se reduce la jornada laboral semanal de manera gradual, sin disminuir el salario de los trabajadores y se dictan otras disposiciones. Julio 15 de 2021. </w:t>
-            </w:r>
-            <w:proofErr w:type="spellStart"/>
-            <w:r>
-              <w:t>N°</w:t>
-            </w:r>
-            <w:proofErr w:type="spellEnd"/>
-            <w:r>
-              <w:t xml:space="preserve"> 51736.</w:t>
+              <w:t>Ley 2101 de 2021. Por medio de la cual se reduce la jornada laboral semanal de manera gradual, sin disminuir el salario de los trabajadores y se dictan otras disposiciones. Julio 15 de 2021. N° 51736.</w:t>
             </w:r>
           </w:p>
         </w:tc>
@@ -9050,14 +9155,9 @@
               <w:lastRenderedPageBreak/>
               <w:t xml:space="preserve">Ministerio del Trabajo. (2021) </w:t>
             </w:r>
-            <w:proofErr w:type="spellStart"/>
             <w:proofErr w:type="gramStart"/>
             <w:r>
-              <w:t>sdf</w:t>
-            </w:r>
-            <w:proofErr w:type="spellEnd"/>
-            <w:r>
-              <w:t xml:space="preserve"> .</w:t>
+              <w:t>sdf .</w:t>
             </w:r>
             <w:proofErr w:type="gramEnd"/>
             <w:r>
@@ -9069,25 +9169,7 @@
                 <w:i w:val="0"/>
                 <w:iCs w:val="0"/>
               </w:rPr>
-              <w:t xml:space="preserve">Cartilla </w:t>
-            </w:r>
-            <w:proofErr w:type="spellStart"/>
-            <w:r>
-              <w:rPr>
-                <w:rStyle w:val="nfasis"/>
-                <w:i w:val="0"/>
-                <w:iCs w:val="0"/>
-              </w:rPr>
-              <w:t>Mintrabajo</w:t>
-            </w:r>
-            <w:proofErr w:type="spellEnd"/>
-            <w:r>
-              <w:rPr>
-                <w:rStyle w:val="nfasis"/>
-                <w:i w:val="0"/>
-                <w:iCs w:val="0"/>
-              </w:rPr>
-              <w:t xml:space="preserve"> </w:t>
+              <w:t xml:space="preserve">Cartilla Mintrabajo </w:t>
             </w:r>
             <w:r>
               <w:rPr>
@@ -9175,13 +9257,8 @@
             <w:pPr>
               <w:pStyle w:val="TextoTablas"/>
             </w:pPr>
-            <w:proofErr w:type="spellStart"/>
-            <w:r>
-              <w:t>Marquez</w:t>
-            </w:r>
-            <w:proofErr w:type="spellEnd"/>
-            <w:r>
-              <w:t>, (2019) Cómo Liquidar la Nómina Paso a Paso. [Video] YouTube</w:t>
+            <w:r>
+              <w:t>Marquez, (2019) Cómo Liquidar la Nómina Paso a Paso. [Video] YouTube</w:t>
             </w:r>
           </w:p>
         </w:tc>
@@ -9254,7 +9331,7 @@
       <w:pPr>
         <w:pStyle w:val="Titulosgenerales"/>
       </w:pPr>
-      <w:bookmarkStart w:id="21" w:name="_Toc146547392"/>
+      <w:bookmarkStart w:id="21" w:name="_Toc146818362"/>
       <w:r>
         <w:lastRenderedPageBreak/>
         <w:t>Glosario</w:t>
@@ -9327,7 +9404,7 @@
         <w:rPr>
           <w:lang w:val="es-419"/>
         </w:rPr>
-        <w:t>por simple acuerdo expresado oralmente, las partes convienen con en la índole de trabajo y el sitio en donde ha de realizarse la cuantía y la forma de remuneración, así como los periodos que regulen su pago.</w:t>
+        <w:t>por simple acuerdo expresado oralmente, las partes convienen en la índole de trabajo y el sitio en donde ha de realizarse la cuantía y la forma de remuneración, así como los periodos que regulen su pago.</w:t>
       </w:r>
     </w:p>
     <w:p>
@@ -9350,7 +9427,19 @@
         <w:rPr>
           <w:lang w:val="es-419"/>
         </w:rPr>
-        <w:t>es obligatorio conceder al trabajador descanso remunerado en domingo, siempre y cuando el empleado haya laborado toda la semana a los cuales se comprometió.</w:t>
+        <w:t>es obligatorio conceder al trabajador descanso remunerado e</w:t>
+      </w:r>
+      <w:r>
+        <w:rPr>
+          <w:lang w:val="es-419"/>
+        </w:rPr>
+        <w:t>l</w:t>
+      </w:r>
+      <w:r>
+        <w:rPr>
+          <w:lang w:val="es-419"/>
+        </w:rPr>
+        <w:t xml:space="preserve"> domingo, siempre y cuando el empleado haya laborado toda la semana a los cuales se comprometió.</w:t>
       </w:r>
     </w:p>
     <w:p>
@@ -9390,7 +9479,23 @@
           <w:bCs/>
           <w:lang w:val="es-419"/>
         </w:rPr>
-        <w:t xml:space="preserve">Horas extra: </w:t>
+        <w:t>Horas extra</w:t>
+      </w:r>
+      <w:r>
+        <w:rPr>
+          <w:b/>
+          <w:bCs/>
+          <w:lang w:val="es-419"/>
+        </w:rPr>
+        <w:t>s</w:t>
+      </w:r>
+      <w:r>
+        <w:rPr>
+          <w:b/>
+          <w:bCs/>
+          <w:lang w:val="es-419"/>
+        </w:rPr>
+        <w:t xml:space="preserve">: </w:t>
       </w:r>
       <w:r>
         <w:rPr>
@@ -9589,7 +9694,7 @@
       <w:pPr>
         <w:pStyle w:val="Titulosgenerales"/>
       </w:pPr>
-      <w:bookmarkStart w:id="22" w:name="_Toc146547393"/>
+      <w:bookmarkStart w:id="22" w:name="_Toc146818363"/>
       <w:r>
         <w:lastRenderedPageBreak/>
         <w:t>Referencias bibliográficas</w:t>
@@ -9689,19 +9794,11 @@
           <w:lang w:val="es-419"/>
         </w:rPr>
       </w:pPr>
-      <w:proofErr w:type="spellStart"/>
-      <w:r>
-        <w:rPr>
-          <w:lang w:val="es-419"/>
-        </w:rPr>
-        <w:t>Marquez</w:t>
-      </w:r>
-      <w:proofErr w:type="spellEnd"/>
-      <w:r>
-        <w:rPr>
-          <w:lang w:val="es-419"/>
-        </w:rPr>
-        <w:t xml:space="preserve">, A. (2019). Cómo Liquidar la Nómina Paso a Paso. [Video] YouTube. </w:t>
+      <w:r>
+        <w:rPr>
+          <w:lang w:val="es-419"/>
+        </w:rPr>
+        <w:t xml:space="preserve">Marquez, A. (2019). Cómo Liquidar la Nómina Paso a Paso. [Video] YouTube. </w:t>
       </w:r>
       <w:hyperlink r:id="rId27" w:history="1">
         <w:r>
@@ -9850,7 +9947,7 @@
       <w:pPr>
         <w:pStyle w:val="Titulosgenerales"/>
       </w:pPr>
-      <w:bookmarkStart w:id="23" w:name="_Toc146547394"/>
+      <w:bookmarkStart w:id="23" w:name="_Toc146818364"/>
       <w:r>
         <w:lastRenderedPageBreak/>
         <w:t>Créditos</w:t>
@@ -9947,13 +10044,8 @@
               <w:pStyle w:val="TextoTablas"/>
             </w:pPr>
             <w:r>
-              <w:t xml:space="preserve">Claudia Patricia </w:t>
-            </w:r>
-            <w:proofErr w:type="spellStart"/>
-            <w:r>
-              <w:t>Aristizabal</w:t>
-            </w:r>
-            <w:proofErr w:type="spellEnd"/>
+              <w:t>Claudia Patricia Aristizabal</w:t>
+            </w:r>
           </w:p>
         </w:tc>
         <w:tc>
@@ -10042,13 +10134,8 @@
             <w:pPr>
               <w:pStyle w:val="TextoTablas"/>
             </w:pPr>
-            <w:proofErr w:type="spellStart"/>
-            <w:r>
-              <w:t>Witer</w:t>
-            </w:r>
-            <w:proofErr w:type="spellEnd"/>
-            <w:r>
-              <w:t xml:space="preserve"> Calle Valencia</w:t>
+            <w:r>
+              <w:t>Witer Calle Valencia</w:t>
             </w:r>
           </w:p>
         </w:tc>
@@ -10229,13 +10316,8 @@
             <w:pPr>
               <w:pStyle w:val="TextoTablas"/>
             </w:pPr>
-            <w:proofErr w:type="spellStart"/>
-            <w:r>
-              <w:t>Jhon</w:t>
-            </w:r>
-            <w:proofErr w:type="spellEnd"/>
-            <w:r>
-              <w:t xml:space="preserve"> Jairo Rodríguez Pérez</w:t>
+            <w:r>
+              <w:t>Jhon Jairo Rodríguez Pérez</w:t>
             </w:r>
           </w:p>
         </w:tc>
@@ -10523,13 +10605,8 @@
               <w:pStyle w:val="TextoTablas"/>
             </w:pPr>
             <w:r>
-              <w:t xml:space="preserve">Desarrollador </w:t>
-            </w:r>
-            <w:proofErr w:type="spellStart"/>
-            <w:r>
-              <w:t>Fullstack</w:t>
-            </w:r>
-            <w:proofErr w:type="spellEnd"/>
+              <w:t>Desarrollador Fullstack</w:t>
+            </w:r>
           </w:p>
         </w:tc>
         <w:tc>
@@ -10648,13 +10725,8 @@
             <w:pPr>
               <w:pStyle w:val="TextoTablas"/>
             </w:pPr>
-            <w:proofErr w:type="spellStart"/>
-            <w:r>
-              <w:t>Zuleidy</w:t>
-            </w:r>
-            <w:proofErr w:type="spellEnd"/>
-            <w:r>
-              <w:t xml:space="preserve"> María Ruíz Torres</w:t>
+            <w:r>
+              <w:t>Zuleidy María Ruíz Torres</w:t>
             </w:r>
           </w:p>
         </w:tc>
@@ -15986,13 +16058,13 @@
 </file>
 
 <file path=customXml/itemProps2.xml><?xml version="1.0" encoding="utf-8"?>
-<ds:datastoreItem xmlns:ds="http://schemas.openxmlformats.org/officeDocument/2006/customXml" ds:itemID="{2AF8BB44-DFF4-456F-9F66-369C3FF6CB1C}"/>
+<ds:datastoreItem xmlns:ds="http://schemas.openxmlformats.org/officeDocument/2006/customXml" ds:itemID="{E5C7CEED-D628-477D-B4F9-9C374497C6D6}"/>
 </file>
 
 <file path=customXml/itemProps3.xml><?xml version="1.0" encoding="utf-8"?>
-<ds:datastoreItem xmlns:ds="http://schemas.openxmlformats.org/officeDocument/2006/customXml" ds:itemID="{6C8723AF-4EFC-494B-B1DC-D3F30D37EB1E}"/>
+<ds:datastoreItem xmlns:ds="http://schemas.openxmlformats.org/officeDocument/2006/customXml" ds:itemID="{820180EB-EEF9-470C-83ED-2B26033848F7}"/>
 </file>
 
 <file path=customXml/itemProps4.xml><?xml version="1.0" encoding="utf-8"?>
-<ds:datastoreItem xmlns:ds="http://schemas.openxmlformats.org/officeDocument/2006/customXml" ds:itemID="{5E01F775-E8F5-43CC-9283-B074E8980051}"/>
+<ds:datastoreItem xmlns:ds="http://schemas.openxmlformats.org/officeDocument/2006/customXml" ds:itemID="{6CD9797A-7EA9-479E-9163-4DA6FD9AD8A8}"/>
 </file>